--- a/Git_Command.docx
+++ b/Git_Command.docx
@@ -3402,7 +3402,6 @@
       </w:hyperlink>
     </w:p>
     <w:p/>
-    <w:p/>
     <w:p>
       <w:pPr>
         <w:rPr>
@@ -3431,16 +3430,410 @@
         </w:r>
       </w:hyperlink>
     </w:p>
-    <w:p>
-      <w:pPr>
-        <w:rPr>
-          <w:rFonts w:ascii="Lucida Console" w:hAnsi="Lucida Console" w:cs="Lucida Console"/>
-          <w:sz w:val="18"/>
-          <w:szCs w:val="18"/>
-        </w:rPr>
-      </w:pPr>
-    </w:p>
     <w:p/>
+    <w:p>
+      <w:pPr>
+        <w:pBdr>
+          <w:bottom w:val="dotted" w:sz="24" w:space="1" w:color="auto"/>
+        </w:pBdr>
+      </w:pPr>
+    </w:p>
+    <w:p/>
+    <w:p>
+      <w:r>
+        <w:t>How to add public key in git hub repository</w:t>
+      </w:r>
+    </w:p>
+    <w:p/>
+    <w:p>
+      <w:pPr>
+        <w:autoSpaceDE w:val="0"/>
+        <w:autoSpaceDN w:val="0"/>
+        <w:adjustRightInd w:val="0"/>
+        <w:spacing w:after="0" w:line="240" w:lineRule="auto"/>
+        <w:rPr>
+          <w:rFonts w:ascii="Lucida Console" w:hAnsi="Lucida Console" w:cs="Lucida Console"/>
+          <w:sz w:val="18"/>
+          <w:szCs w:val="18"/>
+        </w:rPr>
+      </w:pPr>
+      <w:r>
+        <w:rPr>
+          <w:rFonts w:ascii="Lucida Console" w:hAnsi="Lucida Console" w:cs="Lucida Console"/>
+          <w:sz w:val="18"/>
+          <w:szCs w:val="18"/>
+        </w:rPr>
+        <w:t>$ ssh-keygen -t rsa -b 4096 -C "dileepcs.kumar2009@gmail.com"</w:t>
+      </w:r>
+    </w:p>
+    <w:p/>
+    <w:p>
+      <w:pPr>
+        <w:rPr>
+          <w:rFonts w:ascii="Lucida Console" w:hAnsi="Lucida Console" w:cs="Lucida Console"/>
+          <w:sz w:val="18"/>
+          <w:szCs w:val="18"/>
+        </w:rPr>
+      </w:pPr>
+      <w:r>
+        <w:rPr>
+          <w:rFonts w:ascii="Lucida Console" w:hAnsi="Lucida Console" w:cs="Lucida Console"/>
+          <w:sz w:val="18"/>
+          <w:szCs w:val="18"/>
+        </w:rPr>
+        <w:t>$</w:t>
+      </w:r>
+      <w:r>
+        <w:rPr>
+          <w:rFonts w:ascii="Lucida Console" w:hAnsi="Lucida Console" w:cs="Lucida Console"/>
+          <w:sz w:val="18"/>
+          <w:szCs w:val="18"/>
+        </w:rPr>
+        <w:t>eval "$(ssh-agent -s)"</w:t>
+      </w:r>
+    </w:p>
+    <w:p>
+      <w:pPr>
+        <w:rPr>
+          <w:rFonts w:ascii="Lucida Console" w:hAnsi="Lucida Console" w:cs="Lucida Console"/>
+          <w:sz w:val="18"/>
+          <w:szCs w:val="18"/>
+        </w:rPr>
+      </w:pPr>
+    </w:p>
+    <w:p>
+      <w:r>
+        <w:rPr>
+          <w:rFonts w:ascii="Lucida Console" w:hAnsi="Lucida Console" w:cs="Lucida Console"/>
+          <w:sz w:val="18"/>
+          <w:szCs w:val="18"/>
+        </w:rPr>
+        <w:t>$</w:t>
+      </w:r>
+      <w:r>
+        <w:rPr>
+          <w:rFonts w:ascii="Lucida Console" w:hAnsi="Lucida Console" w:cs="Lucida Console"/>
+          <w:sz w:val="18"/>
+          <w:szCs w:val="18"/>
+        </w:rPr>
+        <w:t>ssh-add ~/.ssh/id_rsa</w:t>
+      </w:r>
+    </w:p>
+    <w:p/>
+    <w:p>
+      <w:r>
+        <w:t>Type  cd ~/.ssh and got to ssd directory</w:t>
+      </w:r>
+    </w:p>
+    <w:p/>
+    <w:p>
+      <w:pPr>
+        <w:rPr>
+          <w:rFonts w:ascii="Lucida Console" w:hAnsi="Lucida Console" w:cs="Lucida Console"/>
+          <w:sz w:val="18"/>
+          <w:szCs w:val="18"/>
+        </w:rPr>
+      </w:pPr>
+      <w:r>
+        <w:rPr>
+          <w:rFonts w:ascii="Lucida Console" w:hAnsi="Lucida Console" w:cs="Lucida Console"/>
+          <w:sz w:val="18"/>
+          <w:szCs w:val="18"/>
+        </w:rPr>
+        <w:t xml:space="preserve">cat id_rsa.pub -&gt; Copy the </w:t>
+      </w:r>
+      <w:r>
+        <w:rPr>
+          <w:rFonts w:ascii="Lucida Console" w:hAnsi="Lucida Console" w:cs="Lucida Console"/>
+          <w:sz w:val="18"/>
+          <w:szCs w:val="18"/>
+        </w:rPr>
+        <w:t xml:space="preserve">ssh key </w:t>
+      </w:r>
+    </w:p>
+    <w:p>
+      <w:pPr>
+        <w:autoSpaceDE w:val="0"/>
+        <w:autoSpaceDN w:val="0"/>
+        <w:adjustRightInd w:val="0"/>
+        <w:spacing w:after="0" w:line="240" w:lineRule="auto"/>
+        <w:rPr>
+          <w:rFonts w:ascii="Lucida Console" w:hAnsi="Lucida Console" w:cs="Lucida Console"/>
+          <w:sz w:val="18"/>
+          <w:szCs w:val="18"/>
+        </w:rPr>
+      </w:pPr>
+      <w:r>
+        <w:rPr>
+          <w:rFonts w:ascii="Lucida Console" w:hAnsi="Lucida Console" w:cs="Lucida Console"/>
+          <w:sz w:val="18"/>
+          <w:szCs w:val="18"/>
+        </w:rPr>
+        <w:t>cat id_rsa.pub</w:t>
+      </w:r>
+    </w:p>
+    <w:p>
+      <w:pPr>
+        <w:autoSpaceDE w:val="0"/>
+        <w:autoSpaceDN w:val="0"/>
+        <w:adjustRightInd w:val="0"/>
+        <w:spacing w:after="0" w:line="240" w:lineRule="auto"/>
+        <w:rPr>
+          <w:rFonts w:ascii="Lucida Console" w:hAnsi="Lucida Console" w:cs="Lucida Console"/>
+          <w:sz w:val="18"/>
+          <w:szCs w:val="18"/>
+        </w:rPr>
+      </w:pPr>
+      <w:r>
+        <w:rPr>
+          <w:rFonts w:ascii="Lucida Console" w:hAnsi="Lucida Console" w:cs="Lucida Console"/>
+          <w:sz w:val="18"/>
+          <w:szCs w:val="18"/>
+        </w:rPr>
+        <w:t>ssh-rsa 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 dileepcs.kumar2009@gmail.com</w:t>
+      </w:r>
+    </w:p>
+    <w:p>
+      <w:pPr>
+        <w:autoSpaceDE w:val="0"/>
+        <w:autoSpaceDN w:val="0"/>
+        <w:adjustRightInd w:val="0"/>
+        <w:spacing w:after="0" w:line="240" w:lineRule="auto"/>
+        <w:rPr>
+          <w:rFonts w:ascii="Lucida Console" w:hAnsi="Lucida Console" w:cs="Lucida Console"/>
+          <w:sz w:val="18"/>
+          <w:szCs w:val="18"/>
+        </w:rPr>
+      </w:pPr>
+    </w:p>
+    <w:p/>
+    <w:p>
+      <w:r>
+        <w:t xml:space="preserve">and paste into </w:t>
+      </w:r>
+      <w:r>
+        <w:t>git_hub path</w:t>
+      </w:r>
+      <w:r>
+        <w:t xml:space="preserve"> as below</w:t>
+      </w:r>
+      <w:r>
+        <w:t>:</w:t>
+      </w:r>
+    </w:p>
+    <w:p>
+      <w:r>
+        <w:rPr>
+          <w:noProof/>
+        </w:rPr>
+        <w:lastRenderedPageBreak/>
+        <w:drawing>
+          <wp:inline distT="0" distB="0" distL="0" distR="0">
+            <wp:extent cx="5943600" cy="2733675"/>
+            <wp:effectExtent l="19050" t="0" r="0" b="0"/>
+            <wp:docPr id="4" name="Picture 4"/>
+            <wp:cNvGraphicFramePr>
+              <a:graphicFrameLocks xmlns:a="http://schemas.openxmlformats.org/drawingml/2006/main" noChangeAspect="1"/>
+            </wp:cNvGraphicFramePr>
+            <a:graphic xmlns:a="http://schemas.openxmlformats.org/drawingml/2006/main">
+              <a:graphicData uri="http://schemas.openxmlformats.org/drawingml/2006/picture">
+                <pic:pic xmlns:pic="http://schemas.openxmlformats.org/drawingml/2006/picture">
+                  <pic:nvPicPr>
+                    <pic:cNvPr id="0" name="Picture 4"/>
+                    <pic:cNvPicPr>
+                      <a:picLocks noChangeAspect="1" noChangeArrowheads="1"/>
+                    </pic:cNvPicPr>
+                  </pic:nvPicPr>
+                  <pic:blipFill>
+                    <a:blip r:embed="rId13"/>
+                    <a:srcRect/>
+                    <a:stretch>
+                      <a:fillRect/>
+                    </a:stretch>
+                  </pic:blipFill>
+                  <pic:spPr bwMode="auto">
+                    <a:xfrm>
+                      <a:off x="0" y="0"/>
+                      <a:ext cx="5943600" cy="2733675"/>
+                    </a:xfrm>
+                    <a:prstGeom prst="rect">
+                      <a:avLst/>
+                    </a:prstGeom>
+                    <a:noFill/>
+                    <a:ln w="9525">
+                      <a:noFill/>
+                      <a:miter lim="800000"/>
+                      <a:headEnd/>
+                      <a:tailEnd/>
+                    </a:ln>
+                  </pic:spPr>
+                </pic:pic>
+              </a:graphicData>
+            </a:graphic>
+          </wp:inline>
+        </w:drawing>
+      </w:r>
+    </w:p>
+    <w:p>
+      <w:pPr>
+        <w:autoSpaceDE w:val="0"/>
+        <w:autoSpaceDN w:val="0"/>
+        <w:adjustRightInd w:val="0"/>
+        <w:spacing w:after="0" w:line="240" w:lineRule="auto"/>
+        <w:rPr>
+          <w:rFonts w:ascii="Lucida Console" w:hAnsi="Lucida Console" w:cs="Lucida Console"/>
+          <w:sz w:val="18"/>
+          <w:szCs w:val="18"/>
+        </w:rPr>
+      </w:pPr>
+    </w:p>
+    <w:p>
+      <w:pPr>
+        <w:autoSpaceDE w:val="0"/>
+        <w:autoSpaceDN w:val="0"/>
+        <w:adjustRightInd w:val="0"/>
+        <w:spacing w:after="0" w:line="240" w:lineRule="auto"/>
+        <w:rPr>
+          <w:rFonts w:ascii="Lucida Console" w:hAnsi="Lucida Console" w:cs="Lucida Console"/>
+          <w:sz w:val="18"/>
+          <w:szCs w:val="18"/>
+        </w:rPr>
+      </w:pPr>
+    </w:p>
+    <w:p>
+      <w:pPr>
+        <w:autoSpaceDE w:val="0"/>
+        <w:autoSpaceDN w:val="0"/>
+        <w:adjustRightInd w:val="0"/>
+        <w:spacing w:after="0" w:line="240" w:lineRule="auto"/>
+        <w:rPr>
+          <w:rFonts w:ascii="Lucida Console" w:hAnsi="Lucida Console" w:cs="Lucida Console"/>
+          <w:sz w:val="18"/>
+          <w:szCs w:val="18"/>
+        </w:rPr>
+      </w:pPr>
+      <w:r>
+        <w:rPr>
+          <w:rFonts w:ascii="Lucida Console" w:hAnsi="Lucida Console" w:cs="Lucida Console"/>
+          <w:sz w:val="18"/>
+          <w:szCs w:val="18"/>
+        </w:rPr>
+        <w:t>cd C:/Users/dell/OneDrive/Desktop/Github/Git_in_one_video</w:t>
+      </w:r>
+    </w:p>
+    <w:p/>
+    <w:p>
+      <w:pPr>
+        <w:rPr>
+          <w:rFonts w:ascii="Lucida Console" w:hAnsi="Lucida Console" w:cs="Lucida Console"/>
+          <w:sz w:val="18"/>
+          <w:szCs w:val="18"/>
+        </w:rPr>
+      </w:pPr>
+      <w:r>
+        <w:rPr>
+          <w:rFonts w:ascii="Lucida Console" w:hAnsi="Lucida Console" w:cs="Lucida Console"/>
+          <w:sz w:val="18"/>
+          <w:szCs w:val="18"/>
+        </w:rPr>
+        <w:t xml:space="preserve">$ git remote set-url origin </w:t>
+      </w:r>
+      <w:hyperlink r:id="rId14" w:history="1">
+        <w:r>
+          <w:rPr>
+            <w:rStyle w:val="Hyperlink"/>
+            <w:rFonts w:ascii="Lucida Console" w:hAnsi="Lucida Console" w:cs="Lucida Console"/>
+            <w:sz w:val="18"/>
+            <w:szCs w:val="18"/>
+          </w:rPr>
+          <w:t>git@github.com:Dileepcs2018/Test_Case.git-</w:t>
+        </w:r>
+      </w:hyperlink>
+      <w:r>
+        <w:rPr>
+          <w:rFonts w:ascii="Lucida Console" w:hAnsi="Lucida Console" w:cs="Lucida Console"/>
+          <w:sz w:val="18"/>
+          <w:szCs w:val="18"/>
+        </w:rPr>
+        <w:t xml:space="preserve">&gt; it is used to set the ssh </w:t>
+      </w:r>
+      <w:hyperlink r:id="rId15" w:history="1">
+        <w:r>
+          <w:rPr>
+            <w:rStyle w:val="Hyperlink"/>
+            <w:rFonts w:ascii="Lucida Console" w:hAnsi="Lucida Console" w:cs="Lucida Console"/>
+            <w:sz w:val="18"/>
+            <w:szCs w:val="18"/>
+          </w:rPr>
+          <w:t>git@github.com:Dileepcs2018/Test_Case.git</w:t>
+        </w:r>
+      </w:hyperlink>
+      <w:r>
+        <w:rPr>
+          <w:rFonts w:ascii="Lucida Console" w:hAnsi="Lucida Console" w:cs="Lucida Console"/>
+          <w:sz w:val="18"/>
+          <w:szCs w:val="18"/>
+        </w:rPr>
+        <w:t xml:space="preserve"> remote origin name</w:t>
+      </w:r>
+    </w:p>
+    <w:p>
+      <w:pPr>
+        <w:rPr>
+          <w:rFonts w:ascii="Lucida Console" w:hAnsi="Lucida Console" w:cs="Lucida Console"/>
+          <w:sz w:val="18"/>
+          <w:szCs w:val="18"/>
+        </w:rPr>
+      </w:pPr>
+    </w:p>
+    <w:p>
+      <w:pPr>
+        <w:rPr>
+          <w:rFonts w:ascii="Lucida Console" w:hAnsi="Lucida Console" w:cs="Lucida Console"/>
+          <w:sz w:val="18"/>
+          <w:szCs w:val="18"/>
+          <w:highlight w:val="green"/>
+        </w:rPr>
+      </w:pPr>
+      <w:r>
+        <w:rPr>
+          <w:rFonts w:ascii="Lucida Console" w:hAnsi="Lucida Console" w:cs="Lucida Console"/>
+          <w:sz w:val="18"/>
+          <w:szCs w:val="18"/>
+          <w:highlight w:val="green"/>
+        </w:rPr>
+        <w:t>$git push –u origin master</w:t>
+      </w:r>
+      <w:r>
+        <w:rPr>
+          <w:rFonts w:ascii="Lucida Console" w:hAnsi="Lucida Console" w:cs="Lucida Console"/>
+          <w:sz w:val="18"/>
+          <w:szCs w:val="18"/>
+          <w:highlight w:val="green"/>
+        </w:rPr>
+        <w:t xml:space="preserve"> -&gt; if it does not work then type below</w:t>
+      </w:r>
+    </w:p>
+    <w:p>
+      <w:r>
+        <w:rPr>
+          <w:rFonts w:ascii="Lucida Console" w:hAnsi="Lucida Console" w:cs="Lucida Console"/>
+          <w:sz w:val="18"/>
+          <w:szCs w:val="18"/>
+          <w:highlight w:val="green"/>
+        </w:rPr>
+        <w:t>$</w:t>
+      </w:r>
+      <w:r>
+        <w:rPr>
+          <w:rFonts w:ascii="Lucida Console" w:hAnsi="Lucida Console" w:cs="Lucida Console"/>
+          <w:sz w:val="18"/>
+          <w:szCs w:val="18"/>
+          <w:highlight w:val="green"/>
+        </w:rPr>
+        <w:t>git push -f origin master</w:t>
+      </w:r>
+    </w:p>
     <w:sectPr>
       <w:pgSz w:w="12240" w:h="15840"/>
       <w:pgMar w:top="1440" w:right="1440" w:bottom="1440" w:left="1440" w:header="720" w:footer="720" w:gutter="0"/>
@@ -3614,7 +4007,6 @@
   <w:style w:type="character" w:default="1" w:styleId="DefaultParagraphFont">
     <w:name w:val="Default Paragraph Font"/>
     <w:uiPriority w:val="1"/>
-    <w:semiHidden/>
     <w:unhideWhenUsed/>
   </w:style>
   <w:style w:type="table" w:default="1" w:styleId="TableNormal">
